--- a/ReadMe.docx
+++ b/ReadMe.docx
@@ -64,13 +64,8 @@
         <w:ind w:left="1440"/>
       </w:pPr>
       <w:r>
-        <w:t xml:space="preserve">   </w:t>
-      </w:r>
-      <w:proofErr w:type="spellStart"/>
-      <w:r>
-        <w:t>MyLaptop</w:t>
-      </w:r>
-      <w:proofErr w:type="spellEnd"/>
+        <w:t xml:space="preserve">   MyLaptop</w:t>
+      </w:r>
     </w:p>
     <w:p>
       <w:pPr>
@@ -78,13 +73,8 @@
         <w:ind w:left="1440"/>
       </w:pPr>
       <w:r>
-        <w:t xml:space="preserve">      </w:t>
-      </w:r>
-      <w:proofErr w:type="spellStart"/>
-      <w:r>
-        <w:t>GitBash</w:t>
-      </w:r>
-      <w:proofErr w:type="spellEnd"/>
+        <w:t xml:space="preserve">      GitBash</w:t>
+      </w:r>
     </w:p>
     <w:p>
       <w:pPr>
@@ -92,15 +82,7 @@
         <w:ind w:left="1440"/>
       </w:pPr>
       <w:r>
-        <w:t xml:space="preserve">      Ubuntu (using </w:t>
-      </w:r>
-      <w:proofErr w:type="spellStart"/>
-      <w:r>
-        <w:t>Virtualbox</w:t>
-      </w:r>
-      <w:proofErr w:type="spellEnd"/>
-      <w:r>
-        <w:t>)</w:t>
+        <w:t xml:space="preserve">      Ubuntu (using Virtualbox)</w:t>
       </w:r>
     </w:p>
     <w:p>
@@ -145,15 +127,7 @@
         <w:ind w:left="1440"/>
       </w:pPr>
       <w:r>
-        <w:t xml:space="preserve">   </w:t>
-      </w:r>
-      <w:proofErr w:type="spellStart"/>
-      <w:r>
-        <w:t>SampleWebApp</w:t>
-      </w:r>
-      <w:proofErr w:type="spellEnd"/>
-      <w:r>
-        <w:t xml:space="preserve"> (downloaded from internet) </w:t>
+        <w:t xml:space="preserve">   SampleWebApp (downloaded from internet) </w:t>
       </w:r>
     </w:p>
     <w:p>
@@ -190,7 +164,6 @@
         </w:rPr>
         <w:t xml:space="preserve"> - </w:t>
       </w:r>
-      <w:proofErr w:type="spellStart"/>
       <w:r>
         <w:rPr>
           <w:b/>
@@ -198,7 +171,6 @@
         </w:rPr>
         <w:t>RunTerraformUpdatePipeline</w:t>
       </w:r>
-      <w:proofErr w:type="spellEnd"/>
     </w:p>
     <w:p>
       <w:r>
@@ -248,65 +220,51 @@
           <w:b/>
           <w:bCs/>
         </w:rPr>
-        <w:t xml:space="preserve">- </w:t>
-      </w:r>
-      <w:proofErr w:type="spellStart"/>
+        <w:t>- DestroyTerraform</w:t>
+      </w:r>
       <w:r>
         <w:rPr>
           <w:b/>
           <w:bCs/>
         </w:rPr>
-        <w:t>DestroyTerraform</w:t>
-      </w:r>
-      <w:r>
+        <w:t>Pipeline</w:t>
+      </w:r>
+    </w:p>
+    <w:p>
+      <w:r>
+        <w:tab/>
+        <w:t>This job will destroy everything created by above job.</w:t>
+      </w:r>
+    </w:p>
+    <w:p>
+      <w:pPr>
+        <w:ind w:firstLine="720"/>
+      </w:pPr>
+      <w:r>
+        <w:t>Initializing -&gt; Plan -&gt; Destroy</w:t>
+      </w:r>
+    </w:p>
+    <w:p>
+      <w:pPr>
         <w:rPr>
           <w:b/>
           <w:bCs/>
         </w:rPr>
-        <w:t>Pipeline</w:t>
-      </w:r>
-      <w:proofErr w:type="spellEnd"/>
-    </w:p>
-    <w:p>
-      <w:r>
-        <w:tab/>
-        <w:t>This job will destroy everything created by above job.</w:t>
-      </w:r>
-    </w:p>
-    <w:p>
-      <w:pPr>
-        <w:ind w:firstLine="720"/>
-      </w:pPr>
-      <w:r>
-        <w:t xml:space="preserve">Initializing -&gt; Plan -&gt; </w:t>
-      </w:r>
-      <w:r>
-        <w:t>Destroy</w:t>
-      </w:r>
-    </w:p>
-    <w:p>
-      <w:pPr>
+      </w:pPr>
+      <w:r>
         <w:rPr>
           <w:b/>
           <w:bCs/>
         </w:rPr>
-      </w:pPr>
+        <w:t xml:space="preserve">Pipeline - </w:t>
+      </w:r>
       <w:r>
         <w:rPr>
           <w:b/>
           <w:bCs/>
         </w:rPr>
-        <w:t xml:space="preserve">Pipeline - </w:t>
-      </w:r>
-      <w:proofErr w:type="spellStart"/>
-      <w:r>
-        <w:rPr>
-          <w:b/>
-          <w:bCs/>
-        </w:rPr>
         <w:t>CIPipeline</w:t>
       </w:r>
-      <w:proofErr w:type="spellEnd"/>
     </w:p>
     <w:p>
       <w:r>
@@ -317,354 +275,244 @@
     <w:p>
       <w:r>
         <w:tab/>
-        <w:t xml:space="preserve">Initializing -&gt; </w:t>
-      </w:r>
-      <w:proofErr w:type="spellStart"/>
-      <w:r>
+        <w:t>Initializing -&gt; BuildImage -&gt; ImageUploading -&gt; UpdateECS</w:t>
+      </w:r>
+    </w:p>
+    <w:p>
+      <w:r>
+        <w:tab/>
+      </w:r>
+      <w:r>
+        <w:tab/>
+      </w:r>
+      <w:r>
+        <w:tab/>
+      </w:r>
+      <w:r>
+        <w:tab/>
+      </w:r>
+    </w:p>
+    <w:p>
+      <w:pPr>
+        <w:rPr>
+          <w:u w:val="single"/>
+        </w:rPr>
+      </w:pPr>
+      <w:r>
+        <w:tab/>
+      </w:r>
+      <w:r>
+        <w:rPr>
+          <w:u w:val="single"/>
+        </w:rPr>
+        <w:t>Initializing</w:t>
+      </w:r>
+    </w:p>
+    <w:p>
+      <w:r>
+        <w:tab/>
+      </w:r>
+      <w:r>
+        <w:tab/>
+        <w:t>Here it checks for filename path for all commits done from last build.</w:t>
+      </w:r>
+    </w:p>
+    <w:p>
+      <w:r>
+        <w:tab/>
+      </w:r>
+      <w:r>
+        <w:tab/>
+        <w:t>If any filepath starts with app/* then its application change and need to build image.</w:t>
+      </w:r>
+    </w:p>
+    <w:p>
+      <w:r>
+        <w:tab/>
+      </w:r>
+      <w:r>
+        <w:tab/>
+        <w:t>If anything else then do nothing. This mean it could be tarraform/jenkins/docker scripts change.</w:t>
+      </w:r>
+    </w:p>
+    <w:p>
+      <w:r>
+        <w:tab/>
+      </w:r>
+      <w:r>
+        <w:tab/>
+      </w:r>
+      <w:r>
+        <w:tab/>
+      </w:r>
+      <w:r>
+        <w:tab/>
+      </w:r>
+    </w:p>
+    <w:p>
+      <w:pPr>
+        <w:rPr>
+          <w:u w:val="single"/>
+        </w:rPr>
+      </w:pPr>
+      <w:r>
+        <w:tab/>
+      </w:r>
+      <w:r>
+        <w:rPr>
+          <w:u w:val="single"/>
+        </w:rPr>
         <w:t>BuildImage</w:t>
       </w:r>
-      <w:proofErr w:type="spellEnd"/>
-      <w:r>
-        <w:t xml:space="preserve"> -&gt; </w:t>
-      </w:r>
-      <w:proofErr w:type="spellStart"/>
-      <w:r>
-        <w:t>ImageUploading</w:t>
-      </w:r>
-      <w:proofErr w:type="spellEnd"/>
-      <w:r>
-        <w:t xml:space="preserve"> -&gt; </w:t>
-      </w:r>
-      <w:proofErr w:type="spellStart"/>
-      <w:r>
+    </w:p>
+    <w:p>
+      <w:r>
+        <w:tab/>
+      </w:r>
+      <w:r>
+        <w:tab/>
+        <w:t>Performs some cleanup of on Ubuntu before building new image.</w:t>
+      </w:r>
+    </w:p>
+    <w:p>
+      <w:r>
+        <w:lastRenderedPageBreak/>
+        <w:tab/>
+      </w:r>
+      <w:r>
+        <w:tab/>
+        <w:t>Here it used Dockerfile to download httpd and copying SampleWebApp and build image.</w:t>
+      </w:r>
+    </w:p>
+    <w:p>
+      <w:r>
+        <w:tab/>
+      </w:r>
+      <w:r>
+        <w:tab/>
+        <w:t>Also running new image on Ubuntu for me to have quick check on my laptop.</w:t>
+      </w:r>
+    </w:p>
+    <w:p>
+      <w:r>
+        <w:tab/>
+      </w:r>
+      <w:r>
+        <w:tab/>
+      </w:r>
+      <w:r>
+        <w:tab/>
+      </w:r>
+      <w:r>
+        <w:tab/>
+      </w:r>
+    </w:p>
+    <w:p>
+      <w:pPr>
+        <w:rPr>
+          <w:u w:val="single"/>
+        </w:rPr>
+      </w:pPr>
+      <w:r>
+        <w:tab/>
+      </w:r>
+      <w:r>
+        <w:rPr>
+          <w:u w:val="single"/>
+        </w:rPr>
+        <w:t>ImageIUploading</w:t>
+      </w:r>
+    </w:p>
+    <w:p>
+      <w:r>
+        <w:tab/>
+      </w:r>
+      <w:r>
+        <w:tab/>
+        <w:t>Login to AWS ECR</w:t>
+      </w:r>
+    </w:p>
+    <w:p>
+      <w:r>
+        <w:tab/>
+      </w:r>
+      <w:r>
+        <w:tab/>
+        <w:t>Remove image with tag "Latest" as we want to use same tag for new image.</w:t>
+      </w:r>
+    </w:p>
+    <w:p>
+      <w:r>
+        <w:tab/>
+      </w:r>
+      <w:r>
+        <w:tab/>
+        <w:t>Tag and Push image to ECR with 2 tags. 1 Build number and 1 latest. Basically it will put both tags to same  image</w:t>
+      </w:r>
+    </w:p>
+    <w:p>
+      <w:r>
+        <w:tab/>
+      </w:r>
+      <w:r>
+        <w:tab/>
+      </w:r>
+      <w:r>
+        <w:tab/>
+      </w:r>
+      <w:r>
+        <w:tab/>
+      </w:r>
+    </w:p>
+    <w:p>
+      <w:pPr>
+        <w:rPr>
+          <w:u w:val="single"/>
+        </w:rPr>
+      </w:pPr>
+      <w:r>
+        <w:tab/>
+      </w:r>
+      <w:r>
+        <w:rPr>
+          <w:u w:val="single"/>
+        </w:rPr>
         <w:t>UpdateECS</w:t>
       </w:r>
-      <w:proofErr w:type="spellEnd"/>
-    </w:p>
-    <w:p>
-      <w:r>
-        <w:tab/>
-      </w:r>
-      <w:r>
-        <w:tab/>
-      </w:r>
-      <w:r>
-        <w:tab/>
-      </w:r>
-      <w:r>
-        <w:tab/>
-      </w:r>
-    </w:p>
-    <w:p>
-      <w:pPr>
-        <w:rPr>
-          <w:u w:val="single"/>
-        </w:rPr>
-      </w:pPr>
-      <w:r>
-        <w:tab/>
-      </w:r>
-      <w:r>
-        <w:rPr>
-          <w:u w:val="single"/>
-        </w:rPr>
-        <w:t>Initializing</w:t>
-      </w:r>
-    </w:p>
-    <w:p>
-      <w:r>
-        <w:tab/>
-      </w:r>
-      <w:r>
-        <w:tab/>
-        <w:t>Here it checks for filename path for all commits done from last build.</w:t>
-      </w:r>
-    </w:p>
-    <w:p>
-      <w:r>
-        <w:tab/>
-      </w:r>
-      <w:r>
-        <w:tab/>
-      </w:r>
-      <w:r>
-        <w:t xml:space="preserve">If any </w:t>
-      </w:r>
-      <w:proofErr w:type="spellStart"/>
-      <w:r>
-        <w:t>filepath</w:t>
-      </w:r>
-      <w:proofErr w:type="spellEnd"/>
-      <w:r>
-        <w:t xml:space="preserve"> starts with app/* then its application change and need to build image.</w:t>
-      </w:r>
-    </w:p>
-    <w:p>
-      <w:r>
-        <w:tab/>
-      </w:r>
-      <w:r>
-        <w:tab/>
-        <w:t xml:space="preserve">If anything else then do nothing. This mean it could be </w:t>
-      </w:r>
-      <w:proofErr w:type="spellStart"/>
-      <w:r>
-        <w:t>tarraform</w:t>
-      </w:r>
-      <w:proofErr w:type="spellEnd"/>
-      <w:r>
-        <w:t>/</w:t>
-      </w:r>
-      <w:proofErr w:type="spellStart"/>
-      <w:r>
-        <w:t>jenkins</w:t>
-      </w:r>
-      <w:proofErr w:type="spellEnd"/>
-      <w:r>
-        <w:t>/docker scripts change.</w:t>
-      </w:r>
-    </w:p>
-    <w:p>
-      <w:r>
-        <w:tab/>
-      </w:r>
-      <w:r>
-        <w:tab/>
-      </w:r>
-      <w:r>
-        <w:tab/>
-      </w:r>
-      <w:r>
-        <w:tab/>
-      </w:r>
-    </w:p>
-    <w:p>
-      <w:pPr>
-        <w:rPr>
-          <w:u w:val="single"/>
-        </w:rPr>
-      </w:pPr>
-      <w:r>
-        <w:tab/>
-      </w:r>
-      <w:proofErr w:type="spellStart"/>
-      <w:r>
-        <w:rPr>
-          <w:u w:val="single"/>
-        </w:rPr>
-        <w:t>BuildImage</w:t>
-      </w:r>
-      <w:proofErr w:type="spellEnd"/>
-    </w:p>
-    <w:p>
-      <w:r>
-        <w:tab/>
-      </w:r>
-      <w:r>
-        <w:tab/>
-        <w:t>Performs some cleanup of on Ubuntu before building new image.</w:t>
-      </w:r>
-    </w:p>
-    <w:p>
-      <w:r>
-        <w:lastRenderedPageBreak/>
-        <w:tab/>
-      </w:r>
-      <w:r>
-        <w:tab/>
-        <w:t xml:space="preserve">Here it used </w:t>
-      </w:r>
-      <w:proofErr w:type="spellStart"/>
-      <w:r>
-        <w:t>Dockerfile</w:t>
-      </w:r>
-      <w:proofErr w:type="spellEnd"/>
-      <w:r>
-        <w:t xml:space="preserve"> to download httpd and copying </w:t>
-      </w:r>
-      <w:proofErr w:type="spellStart"/>
-      <w:r>
-        <w:t>SampleWebApp</w:t>
-      </w:r>
-      <w:proofErr w:type="spellEnd"/>
-      <w:r>
-        <w:t xml:space="preserve"> and build image.</w:t>
-      </w:r>
-    </w:p>
-    <w:p>
-      <w:r>
-        <w:tab/>
-      </w:r>
-      <w:r>
-        <w:tab/>
-        <w:t>Also running new image on Ubuntu for me to have quick check on my laptop.</w:t>
-      </w:r>
-    </w:p>
-    <w:p>
-      <w:r>
-        <w:tab/>
-      </w:r>
-      <w:r>
-        <w:tab/>
-      </w:r>
-      <w:r>
-        <w:tab/>
-      </w:r>
-      <w:r>
-        <w:tab/>
-      </w:r>
-    </w:p>
-    <w:p>
-      <w:pPr>
-        <w:rPr>
-          <w:u w:val="single"/>
-        </w:rPr>
-      </w:pPr>
-      <w:r>
-        <w:tab/>
-      </w:r>
-      <w:proofErr w:type="spellStart"/>
-      <w:r>
-        <w:rPr>
-          <w:u w:val="single"/>
-        </w:rPr>
-        <w:t>ImageIUploading</w:t>
-      </w:r>
-      <w:proofErr w:type="spellEnd"/>
-    </w:p>
-    <w:p>
-      <w:r>
-        <w:tab/>
-      </w:r>
-      <w:r>
-        <w:tab/>
-        <w:t>Login to AWS ECR</w:t>
-      </w:r>
-    </w:p>
-    <w:p>
-      <w:r>
-        <w:tab/>
-      </w:r>
-      <w:r>
-        <w:tab/>
-        <w:t>Remove image with tag "Latest" as we want to use same tag for new image.</w:t>
-      </w:r>
-    </w:p>
-    <w:p>
-      <w:r>
-        <w:tab/>
-      </w:r>
-      <w:r>
-        <w:tab/>
-        <w:t>Tag and Push image to ECR with 2 tags. 1 Build number and 1 latest. Basically it will put both tags to same  image</w:t>
-      </w:r>
-    </w:p>
-    <w:p>
-      <w:r>
-        <w:tab/>
-      </w:r>
-      <w:r>
-        <w:tab/>
-      </w:r>
-      <w:r>
-        <w:tab/>
-      </w:r>
-      <w:r>
-        <w:tab/>
-      </w:r>
-    </w:p>
-    <w:p>
-      <w:pPr>
-        <w:rPr>
-          <w:u w:val="single"/>
-        </w:rPr>
-      </w:pPr>
-      <w:r>
-        <w:tab/>
-      </w:r>
-      <w:proofErr w:type="spellStart"/>
-      <w:r>
-        <w:rPr>
-          <w:u w:val="single"/>
-        </w:rPr>
-        <w:t>UpdateECS</w:t>
-      </w:r>
-      <w:proofErr w:type="spellEnd"/>
-    </w:p>
-    <w:p>
-      <w:r>
-        <w:tab/>
-      </w:r>
-      <w:r>
-        <w:tab/>
-      </w:r>
-      <w:proofErr w:type="spellStart"/>
-      <w:r>
-        <w:t>Retrive</w:t>
-      </w:r>
-      <w:proofErr w:type="spellEnd"/>
-      <w:r>
-        <w:t xml:space="preserve"> service definition from cluster to get task definition ID its using.</w:t>
-      </w:r>
-    </w:p>
-    <w:p>
-      <w:r>
-        <w:tab/>
-      </w:r>
-      <w:r>
-        <w:tab/>
-        <w:t xml:space="preserve">using this task definition ID, </w:t>
-      </w:r>
-      <w:proofErr w:type="spellStart"/>
-      <w:r>
-        <w:t>retrive</w:t>
-      </w:r>
-      <w:proofErr w:type="spellEnd"/>
-      <w:r>
-        <w:t xml:space="preserve"> task definition in </w:t>
-      </w:r>
-      <w:proofErr w:type="spellStart"/>
-      <w:r>
-        <w:t>json</w:t>
-      </w:r>
-      <w:proofErr w:type="spellEnd"/>
-      <w:r>
-        <w:t xml:space="preserve"> format.</w:t>
-      </w:r>
-    </w:p>
-    <w:p>
-      <w:r>
-        <w:tab/>
-      </w:r>
-      <w:r>
-        <w:tab/>
-        <w:t xml:space="preserve">update task definition by replacing current </w:t>
-      </w:r>
-      <w:proofErr w:type="spellStart"/>
-      <w:r>
-        <w:t>ImageID</w:t>
-      </w:r>
-      <w:proofErr w:type="spellEnd"/>
-      <w:r>
-        <w:t xml:space="preserve"> with new </w:t>
-      </w:r>
-      <w:proofErr w:type="spellStart"/>
-      <w:r>
-        <w:t>ImageID</w:t>
-      </w:r>
-      <w:proofErr w:type="spellEnd"/>
-      <w:r>
-        <w:t xml:space="preserve"> from ECR.</w:t>
-      </w:r>
-    </w:p>
-    <w:p>
-      <w:r>
-        <w:tab/>
-      </w:r>
-      <w:r>
-        <w:tab/>
-      </w:r>
-      <w:r>
+    </w:p>
+    <w:p>
+      <w:r>
+        <w:tab/>
+      </w:r>
+      <w:r>
+        <w:tab/>
+        <w:t>Retrive service definition from cluster to get task definition ID its using.</w:t>
+      </w:r>
+    </w:p>
+    <w:p>
+      <w:r>
+        <w:tab/>
+      </w:r>
+      <w:r>
+        <w:tab/>
+        <w:t>using this task definition ID, retrive task definition in json format.</w:t>
+      </w:r>
+    </w:p>
+    <w:p>
+      <w:r>
+        <w:tab/>
+      </w:r>
+      <w:r>
+        <w:tab/>
+        <w:t>update task definition by replacing current ImageID with new ImageID from ECR.</w:t>
+      </w:r>
+    </w:p>
+    <w:p>
+      <w:r>
+        <w:tab/>
+      </w:r>
+      <w:r>
+        <w:tab/>
         <w:t>Register new task definition with new Image.</w:t>
       </w:r>
     </w:p>
@@ -928,6 +776,24 @@
       </w:pPr>
       <w:r>
         <w:t>Challenge3</w:t>
+      </w:r>
+    </w:p>
+    <w:p>
+      <w:pPr>
+        <w:pStyle w:val="ListParagraph"/>
+        <w:ind w:left="1440"/>
+      </w:pPr>
+      <w:r>
+        <w:t>Challenge3</w:t>
+      </w:r>
+      <w:r>
+        <w:t>/</w:t>
+      </w:r>
+      <w:r>
+        <w:t>Challenge3</w:t>
+      </w:r>
+      <w:r>
+        <w:t>.txt</w:t>
       </w:r>
     </w:p>
     <w:p>
